--- a/JavaNIO/1 简介和概述.docx
+++ b/JavaNIO/1 简介和概述.docx
@@ -2,7 +2,13 @@
 <file path=word/document.xml><?xml version="1.0" encoding="utf-8"?>
 <w:document xmlns:wpc="http://schemas.microsoft.com/office/word/2010/wordprocessingCanvas" xmlns:cx="http://schemas.microsoft.com/office/drawing/2014/chartex" xmlns:mc="http://schemas.openxmlformats.org/markup-compatibility/2006" xmlns:o="urn:schemas-microsoft-com:office:office" xmlns:r="http://schemas.openxmlformats.org/officeDocument/2006/relationships" xmlns:m="http://schemas.openxmlformats.org/officeDocument/2006/math" xmlns:v="urn:schemas-microsoft-com:vml" xmlns:wp14="http://schemas.microsoft.com/office/word/2010/wordprocessingDrawing" xmlns:wp="http://schemas.openxmlformats.org/drawingml/2006/wordprocessingDrawing" xmlns:w10="urn:schemas-microsoft-com:office:word" xmlns:w="http://schemas.openxmlformats.org/wordprocessingml/2006/main" xmlns:w14="http://schemas.microsoft.com/office/word/2010/wordml" xmlns:w15="http://schemas.microsoft.com/office/word/2012/wordml" xmlns:w16se="http://schemas.microsoft.com/office/word/2015/wordml/symex" xmlns:wpg="http://schemas.microsoft.com/office/word/2010/wordprocessingGroup" xmlns:wpi="http://schemas.microsoft.com/office/word/2010/wordprocessingInk" xmlns:wne="http://schemas.microsoft.com/office/word/2006/wordml" xmlns:wps="http://schemas.microsoft.com/office/word/2010/wordprocessingShape" mc:Ignorable="w14 w15 w16se wp14">
   <w:body>
-    <w:p/>
+    <w:p>
+      <w:pPr>
+        <w:rPr>
+          <w:rFonts w:hint="eastAsia"/>
+        </w:rPr>
+      </w:pPr>
+    </w:p>
     <w:p>
       <w:pPr>
         <w:pStyle w:val="1"/>
@@ -18,20 +24,248 @@
       </w:r>
     </w:p>
     <w:p>
-      <w:pPr>
-        <w:rPr>
-          <w:rFonts w:hint="eastAsia"/>
-        </w:rPr>
-      </w:pPr>
+      <w:r>
+        <w:t>J</w:t>
+      </w:r>
+      <w:r>
+        <w:rPr>
+          <w:rFonts w:hint="eastAsia"/>
+        </w:rPr>
+        <w:t>ava</w:t>
+      </w:r>
+      <w:r>
+        <w:t>平台提供了一整套</w:t>
+      </w:r>
+      <w:r>
+        <w:rPr>
+          <w:rFonts w:hint="eastAsia"/>
+        </w:rPr>
+        <w:t>I/O</w:t>
+      </w:r>
+      <w:r>
+        <w:rPr>
+          <w:rFonts w:hint="eastAsia"/>
+        </w:rPr>
+        <w:t>，</w:t>
+      </w:r>
+      <w:r>
+        <w:t>其</w:t>
+      </w:r>
+      <w:r>
+        <w:rPr>
+          <w:rFonts w:hint="eastAsia"/>
+        </w:rPr>
+        <w:t>抽象</w:t>
+      </w:r>
+      <w:r>
+        <w:t>程度各有不同。然而</w:t>
+      </w:r>
+      <w:r>
+        <w:rPr>
+          <w:rFonts w:hint="eastAsia"/>
+        </w:rPr>
+        <w:t>，</w:t>
+      </w:r>
+      <w:r>
+        <w:t>离冰冷的</w:t>
+      </w:r>
+      <w:r>
+        <w:rPr>
+          <w:rFonts w:hint="eastAsia"/>
+        </w:rPr>
+        <w:t>现实</w:t>
+      </w:r>
+      <w:r>
+        <w:t>越远，要想搞清楚</w:t>
+      </w:r>
+      <w:r>
+        <w:rPr>
+          <w:rFonts w:hint="eastAsia"/>
+        </w:rPr>
+        <w:t>来龙去脉</w:t>
+      </w:r>
+      <w:r>
+        <w:t>就越难</w:t>
+      </w:r>
+      <w:r>
+        <w:t>——</w:t>
+      </w:r>
+      <w:r>
+        <w:t>不管使用哪一种抽象，情况都是如此。</w:t>
+      </w:r>
+      <w:r>
+        <w:t>JDK1.4</w:t>
+      </w:r>
+      <w:r>
+        <w:rPr>
+          <w:rFonts w:hint="eastAsia"/>
+        </w:rPr>
+        <w:t>的</w:t>
+      </w:r>
+      <w:r>
+        <w:t>NIO</w:t>
+      </w:r>
+      <w:r>
+        <w:t>软件包引入了一套新的抽象用于</w:t>
+      </w:r>
+      <w:r>
+        <w:t>I/O</w:t>
+      </w:r>
+      <w:r>
+        <w:t>处理。与</w:t>
+      </w:r>
+      <w:r>
+        <w:rPr>
+          <w:rFonts w:hint="eastAsia"/>
+        </w:rPr>
+        <w:t>以往</w:t>
+      </w:r>
+      <w:r>
+        <w:t>不同的是，新的</w:t>
+      </w:r>
+      <w:proofErr w:type="gramStart"/>
+      <w:r>
+        <w:t>抽象</w:t>
+      </w:r>
+      <w:r>
+        <w:rPr>
+          <w:rFonts w:hint="eastAsia"/>
+        </w:rPr>
+        <w:t>把</w:t>
+      </w:r>
+      <w:proofErr w:type="gramEnd"/>
+      <w:r>
+        <w:t>重点放在了如何缩短抽象与现实之间的距离上面。</w:t>
+      </w:r>
+      <w:r>
+        <w:t>NIO</w:t>
+      </w:r>
+      <w:r>
+        <w:rPr>
+          <w:rFonts w:hint="eastAsia"/>
+        </w:rPr>
+        <w:t>抽象</w:t>
+      </w:r>
+      <w:r>
+        <w:t>与现实中存在的实体有着非常真实直接的交互关系。要</w:t>
+      </w:r>
+      <w:r>
+        <w:rPr>
+          <w:rFonts w:hint="eastAsia"/>
+        </w:rPr>
+        <w:t>想</w:t>
+      </w:r>
+      <w:r>
+        <w:t>最大限度地满足</w:t>
+      </w:r>
+      <w:r>
+        <w:t>Java</w:t>
+      </w:r>
+      <w:r>
+        <w:t>应用程序的</w:t>
+      </w:r>
+      <w:r>
+        <w:rPr>
+          <w:rFonts w:hint="eastAsia"/>
+        </w:rPr>
+        <w:t>密集</w:t>
+      </w:r>
+      <w:r>
+        <w:t>I/O</w:t>
+      </w:r>
+      <w:r>
+        <w:t>需求，理解这些新的抽象，以及与其他发生交互作用的</w:t>
+      </w:r>
+      <w:r>
+        <w:t>I/O</w:t>
+      </w:r>
+      <w:r>
+        <w:t>服务（</w:t>
+      </w:r>
+      <w:r>
+        <w:rPr>
+          <w:rFonts w:hint="eastAsia"/>
+        </w:rPr>
+        <w:t>其</w:t>
+      </w:r>
+      <w:r>
+        <w:t>重要性不亚于抽象）</w:t>
+      </w:r>
+      <w:r>
+        <w:rPr>
+          <w:rFonts w:hint="eastAsia"/>
+        </w:rPr>
+        <w:t>，正是</w:t>
+      </w:r>
+      <w:r>
+        <w:t>关键所在。</w:t>
+      </w:r>
+    </w:p>
+    <w:p>
+      <w:r>
+        <w:rPr>
+          <w:rFonts w:hint="eastAsia"/>
+        </w:rPr>
+        <w:t>本章</w:t>
+      </w:r>
+      <w:r>
+        <w:t>假定您</w:t>
+      </w:r>
+      <w:r>
+        <w:rPr>
+          <w:rFonts w:hint="eastAsia"/>
+        </w:rPr>
+        <w:t>熟知</w:t>
+      </w:r>
+      <w:r>
+        <w:t>基本的</w:t>
+      </w:r>
+      <w:r>
+        <w:t>I/O</w:t>
+      </w:r>
+      <w:r>
+        <w:t>概念，</w:t>
+      </w:r>
+      <w:r>
+        <w:t>NIO</w:t>
+      </w:r>
+      <w:r>
+        <w:t>类模拟</w:t>
+      </w:r>
+      <w:r>
+        <w:t>I/O</w:t>
+      </w:r>
+      <w:r>
+        <w:t>函数，因此，必须掌握操作系统层面的处理细节</w:t>
+      </w:r>
+      <w:r>
+        <w:rPr>
+          <w:rFonts w:hint="eastAsia"/>
+        </w:rPr>
+        <w:t>，</w:t>
+      </w:r>
+      <w:r>
+        <w:t>才能理解新的</w:t>
+      </w:r>
+      <w:r>
+        <w:t>I/O</w:t>
+      </w:r>
+      <w:r>
+        <w:t>模型。</w:t>
+      </w:r>
+      <w:bookmarkStart w:id="0" w:name="_GoBack"/>
+      <w:bookmarkEnd w:id="0"/>
+    </w:p>
+    <w:p>
       <w:r>
         <w:rPr>
           <w:noProof/>
         </w:rPr>
         <w:drawing>
-          <wp:inline distT="0" distB="0" distL="0" distR="0" wp14:anchorId="739884EF" wp14:editId="43C1C60A">
-            <wp:extent cx="5274310" cy="2620645"/>
+          <wp:inline distT="0" distB="0" distL="0" distR="0" wp14:anchorId="51FC7629" wp14:editId="34152263">
+            <wp:extent cx="5274310" cy="2239645"/>
             <wp:effectExtent l="0" t="0" r="2540" b="8255"/>
-            <wp:docPr id="1" name="图片 1"/>
+            <wp:docPr id="2" name="图片 2"/>
             <wp:cNvGraphicFramePr>
               <a:graphicFrameLocks xmlns:a="http://schemas.openxmlformats.org/drawingml/2006/main" noChangeAspect="1"/>
             </wp:cNvGraphicFramePr>
@@ -51,7 +285,7 @@
                   <pic:spPr>
                     <a:xfrm>
                       <a:off x="0" y="0"/>
-                      <a:ext cx="5274310" cy="2620645"/>
+                      <a:ext cx="5274310" cy="2239645"/>
                     </a:xfrm>
                     <a:prstGeom prst="rect">
                       <a:avLst/>
@@ -70,10 +304,10 @@
           <w:noProof/>
         </w:rPr>
         <w:drawing>
-          <wp:inline distT="0" distB="0" distL="0" distR="0" wp14:anchorId="51FC7629" wp14:editId="34152263">
-            <wp:extent cx="5274310" cy="2239645"/>
-            <wp:effectExtent l="0" t="0" r="2540" b="8255"/>
-            <wp:docPr id="2" name="图片 2"/>
+          <wp:inline distT="0" distB="0" distL="0" distR="0" wp14:anchorId="33E02FB8" wp14:editId="144290CE">
+            <wp:extent cx="5274310" cy="2033905"/>
+            <wp:effectExtent l="0" t="0" r="2540" b="4445"/>
+            <wp:docPr id="4" name="图片 4"/>
             <wp:cNvGraphicFramePr>
               <a:graphicFrameLocks xmlns:a="http://schemas.openxmlformats.org/drawingml/2006/main" noChangeAspect="1"/>
             </wp:cNvGraphicFramePr>
@@ -93,7 +327,7 @@
                   <pic:spPr>
                     <a:xfrm>
                       <a:off x="0" y="0"/>
-                      <a:ext cx="5274310" cy="2239645"/>
+                      <a:ext cx="5274310" cy="2033905"/>
                     </a:xfrm>
                     <a:prstGeom prst="rect">
                       <a:avLst/>
@@ -107,21 +341,16 @@
       </w:r>
     </w:p>
     <w:p>
-      <w:pPr>
-        <w:rPr>
-          <w:rFonts w:hint="eastAsia"/>
-        </w:rPr>
-      </w:pPr>
-      <w:bookmarkStart w:id="0" w:name="_GoBack"/>
       <w:r>
         <w:rPr>
           <w:noProof/>
         </w:rPr>
+        <w:lastRenderedPageBreak/>
         <w:drawing>
-          <wp:inline distT="0" distB="0" distL="0" distR="0" wp14:anchorId="33E02FB8" wp14:editId="144290CE">
-            <wp:extent cx="5274310" cy="2033905"/>
-            <wp:effectExtent l="0" t="0" r="2540" b="4445"/>
-            <wp:docPr id="4" name="图片 4"/>
+          <wp:inline distT="0" distB="0" distL="0" distR="0" wp14:anchorId="6F6C4E22" wp14:editId="05E24FD8">
+            <wp:extent cx="5274310" cy="3573145"/>
+            <wp:effectExtent l="0" t="0" r="2540" b="8255"/>
+            <wp:docPr id="3" name="图片 3"/>
             <wp:cNvGraphicFramePr>
               <a:graphicFrameLocks xmlns:a="http://schemas.openxmlformats.org/drawingml/2006/main" noChangeAspect="1"/>
             </wp:cNvGraphicFramePr>
@@ -141,50 +370,6 @@
                   <pic:spPr>
                     <a:xfrm>
                       <a:off x="0" y="0"/>
-                      <a:ext cx="5274310" cy="2033905"/>
-                    </a:xfrm>
-                    <a:prstGeom prst="rect">
-                      <a:avLst/>
-                    </a:prstGeom>
-                  </pic:spPr>
-                </pic:pic>
-              </a:graphicData>
-            </a:graphic>
-          </wp:inline>
-        </w:drawing>
-      </w:r>
-      <w:bookmarkEnd w:id="0"/>
-    </w:p>
-    <w:p>
-      <w:r>
-        <w:rPr>
-          <w:noProof/>
-        </w:rPr>
-        <w:lastRenderedPageBreak/>
-        <w:drawing>
-          <wp:inline distT="0" distB="0" distL="0" distR="0" wp14:anchorId="6F6C4E22" wp14:editId="05E24FD8">
-            <wp:extent cx="5274310" cy="3573145"/>
-            <wp:effectExtent l="0" t="0" r="2540" b="8255"/>
-            <wp:docPr id="3" name="图片 3"/>
-            <wp:cNvGraphicFramePr>
-              <a:graphicFrameLocks xmlns:a="http://schemas.openxmlformats.org/drawingml/2006/main" noChangeAspect="1"/>
-            </wp:cNvGraphicFramePr>
-            <a:graphic xmlns:a="http://schemas.openxmlformats.org/drawingml/2006/main">
-              <a:graphicData uri="http://schemas.openxmlformats.org/drawingml/2006/picture">
-                <pic:pic xmlns:pic="http://schemas.openxmlformats.org/drawingml/2006/picture">
-                  <pic:nvPicPr>
-                    <pic:cNvPr id="1" name=""/>
-                    <pic:cNvPicPr/>
-                  </pic:nvPicPr>
-                  <pic:blipFill>
-                    <a:blip r:embed="rId7"/>
-                    <a:stretch>
-                      <a:fillRect/>
-                    </a:stretch>
-                  </pic:blipFill>
-                  <pic:spPr>
-                    <a:xfrm>
-                      <a:off x="0" y="0"/>
                       <a:ext cx="5274310" cy="3573145"/>
                     </a:xfrm>
                     <a:prstGeom prst="rect">
@@ -201,13 +386,7 @@
     <w:p/>
     <w:p/>
     <w:p/>
-    <w:p>
-      <w:pPr>
-        <w:rPr>
-          <w:rFonts w:hint="eastAsia"/>
-        </w:rPr>
-      </w:pPr>
-    </w:p>
+    <w:p/>
     <w:sectPr>
       <w:pgSz w:w="11906" w:h="16838"/>
       <w:pgMar w:top="1440" w:right="1800" w:bottom="1440" w:left="1800" w:header="851" w:footer="992" w:gutter="0"/>

--- a/JavaNIO/1 简介和概述.docx
+++ b/JavaNIO/1 简介和概述.docx
@@ -5,388 +5,1163 @@
     <w:p>
       <w:pPr>
         <w:rPr>
-          <w:rFonts w:hint="eastAsia"/>
+          <w:rFonts w:asciiTheme="minorEastAsia" w:hAnsiTheme="minorEastAsia" w:hint="eastAsia"/>
         </w:rPr>
       </w:pPr>
     </w:p>
     <w:p>
       <w:pPr>
         <w:pStyle w:val="1"/>
-      </w:pPr>
-      <w:r>
-        <w:rPr>
-          <w:rFonts w:hint="eastAsia"/>
+        <w:rPr>
+          <w:rFonts w:asciiTheme="minorEastAsia" w:hAnsiTheme="minorEastAsia"/>
+        </w:rPr>
+      </w:pPr>
+      <w:r>
+        <w:rPr>
+          <w:rFonts w:asciiTheme="minorEastAsia" w:hAnsiTheme="minorEastAsia" w:hint="eastAsia"/>
         </w:rPr>
         <w:t>基本</w:t>
       </w:r>
       <w:r>
+        <w:rPr>
+          <w:rFonts w:asciiTheme="minorEastAsia" w:hAnsiTheme="minorEastAsia"/>
+        </w:rPr>
         <w:t>概念</w:t>
       </w:r>
     </w:p>
     <w:p>
-      <w:r>
+      <w:pPr>
+        <w:rPr>
+          <w:rFonts w:asciiTheme="minorEastAsia" w:hAnsiTheme="minorEastAsia"/>
+        </w:rPr>
+      </w:pPr>
+      <w:r>
+        <w:rPr>
+          <w:rFonts w:asciiTheme="minorEastAsia" w:hAnsiTheme="minorEastAsia"/>
+        </w:rPr>
         <w:t>J</w:t>
       </w:r>
       <w:r>
         <w:rPr>
-          <w:rFonts w:hint="eastAsia"/>
+          <w:rFonts w:asciiTheme="minorEastAsia" w:hAnsiTheme="minorEastAsia" w:hint="eastAsia"/>
         </w:rPr>
         <w:t>ava</w:t>
       </w:r>
       <w:r>
+        <w:rPr>
+          <w:rFonts w:asciiTheme="minorEastAsia" w:hAnsiTheme="minorEastAsia"/>
+        </w:rPr>
         <w:t>平台提供了一整套</w:t>
       </w:r>
       <w:r>
         <w:rPr>
-          <w:rFonts w:hint="eastAsia"/>
+          <w:rFonts w:asciiTheme="minorEastAsia" w:hAnsiTheme="minorEastAsia" w:hint="eastAsia"/>
+        </w:rPr>
+        <w:t>I/O，</w:t>
+      </w:r>
+      <w:r>
+        <w:rPr>
+          <w:rFonts w:asciiTheme="minorEastAsia" w:hAnsiTheme="minorEastAsia"/>
+        </w:rPr>
+        <w:t>其</w:t>
+      </w:r>
+      <w:r>
+        <w:rPr>
+          <w:rFonts w:asciiTheme="minorEastAsia" w:hAnsiTheme="minorEastAsia" w:hint="eastAsia"/>
+        </w:rPr>
+        <w:t>抽象</w:t>
+      </w:r>
+      <w:r>
+        <w:rPr>
+          <w:rFonts w:asciiTheme="minorEastAsia" w:hAnsiTheme="minorEastAsia"/>
+        </w:rPr>
+        <w:t>程度各有不同。然而</w:t>
+      </w:r>
+      <w:r>
+        <w:rPr>
+          <w:rFonts w:asciiTheme="minorEastAsia" w:hAnsiTheme="minorEastAsia" w:hint="eastAsia"/>
+        </w:rPr>
+        <w:t>，</w:t>
+      </w:r>
+      <w:r>
+        <w:rPr>
+          <w:rFonts w:asciiTheme="minorEastAsia" w:hAnsiTheme="minorEastAsia"/>
+        </w:rPr>
+        <w:t>离冰冷的</w:t>
+      </w:r>
+      <w:r>
+        <w:rPr>
+          <w:rFonts w:asciiTheme="minorEastAsia" w:hAnsiTheme="minorEastAsia" w:hint="eastAsia"/>
+        </w:rPr>
+        <w:t>现实</w:t>
+      </w:r>
+      <w:r>
+        <w:rPr>
+          <w:rFonts w:asciiTheme="minorEastAsia" w:hAnsiTheme="minorEastAsia"/>
+        </w:rPr>
+        <w:t>越远，要想搞清楚</w:t>
+      </w:r>
+      <w:r>
+        <w:rPr>
+          <w:rFonts w:asciiTheme="minorEastAsia" w:hAnsiTheme="minorEastAsia" w:hint="eastAsia"/>
+        </w:rPr>
+        <w:t>来龙去脉</w:t>
+      </w:r>
+      <w:r>
+        <w:rPr>
+          <w:rFonts w:asciiTheme="minorEastAsia" w:hAnsiTheme="minorEastAsia"/>
+        </w:rPr>
+        <w:t>就越难——不管使用哪一种抽象，情况都是如此。JDK1.4</w:t>
+      </w:r>
+      <w:r>
+        <w:rPr>
+          <w:rFonts w:asciiTheme="minorEastAsia" w:hAnsiTheme="minorEastAsia" w:hint="eastAsia"/>
+        </w:rPr>
+        <w:t>的</w:t>
+      </w:r>
+      <w:r>
+        <w:rPr>
+          <w:rFonts w:asciiTheme="minorEastAsia" w:hAnsiTheme="minorEastAsia"/>
+        </w:rPr>
+        <w:t>NIO软件包引入了一套新的抽象用于I/O处理。与</w:t>
+      </w:r>
+      <w:r>
+        <w:rPr>
+          <w:rFonts w:asciiTheme="minorEastAsia" w:hAnsiTheme="minorEastAsia" w:hint="eastAsia"/>
+        </w:rPr>
+        <w:t>以往</w:t>
+      </w:r>
+      <w:r>
+        <w:rPr>
+          <w:rFonts w:asciiTheme="minorEastAsia" w:hAnsiTheme="minorEastAsia"/>
+        </w:rPr>
+        <w:t>不同的是，新的</w:t>
+      </w:r>
+      <w:proofErr w:type="gramStart"/>
+      <w:r>
+        <w:rPr>
+          <w:rFonts w:asciiTheme="minorEastAsia" w:hAnsiTheme="minorEastAsia"/>
+        </w:rPr>
+        <w:t>抽象</w:t>
+      </w:r>
+      <w:r>
+        <w:rPr>
+          <w:rFonts w:asciiTheme="minorEastAsia" w:hAnsiTheme="minorEastAsia" w:hint="eastAsia"/>
+        </w:rPr>
+        <w:t>把</w:t>
+      </w:r>
+      <w:proofErr w:type="gramEnd"/>
+      <w:r>
+        <w:rPr>
+          <w:rFonts w:asciiTheme="minorEastAsia" w:hAnsiTheme="minorEastAsia"/>
+        </w:rPr>
+        <w:t>重点放在了如何缩短抽象与现实之间的距离上面。NIO</w:t>
+      </w:r>
+      <w:r>
+        <w:rPr>
+          <w:rFonts w:asciiTheme="minorEastAsia" w:hAnsiTheme="minorEastAsia" w:hint="eastAsia"/>
+        </w:rPr>
+        <w:t>抽象</w:t>
+      </w:r>
+      <w:r>
+        <w:rPr>
+          <w:rFonts w:asciiTheme="minorEastAsia" w:hAnsiTheme="minorEastAsia"/>
+        </w:rPr>
+        <w:t>与现实中存在的实体有着非常真实直接的交互关系。要</w:t>
+      </w:r>
+      <w:r>
+        <w:rPr>
+          <w:rFonts w:asciiTheme="minorEastAsia" w:hAnsiTheme="minorEastAsia" w:hint="eastAsia"/>
+        </w:rPr>
+        <w:t>想</w:t>
+      </w:r>
+      <w:r>
+        <w:rPr>
+          <w:rFonts w:asciiTheme="minorEastAsia" w:hAnsiTheme="minorEastAsia"/>
+        </w:rPr>
+        <w:t>最大限度地满足Java应用程序的</w:t>
+      </w:r>
+      <w:r>
+        <w:rPr>
+          <w:rFonts w:asciiTheme="minorEastAsia" w:hAnsiTheme="minorEastAsia" w:hint="eastAsia"/>
+        </w:rPr>
+        <w:t>密集</w:t>
+      </w:r>
+      <w:r>
+        <w:rPr>
+          <w:rFonts w:asciiTheme="minorEastAsia" w:hAnsiTheme="minorEastAsia"/>
+        </w:rPr>
+        <w:t>I/O需求，理解这些新的抽象，以及与其他发生交互作用的I/O服务（</w:t>
+      </w:r>
+      <w:r>
+        <w:rPr>
+          <w:rFonts w:asciiTheme="minorEastAsia" w:hAnsiTheme="minorEastAsia" w:hint="eastAsia"/>
+        </w:rPr>
+        <w:t>其</w:t>
+      </w:r>
+      <w:r>
+        <w:rPr>
+          <w:rFonts w:asciiTheme="minorEastAsia" w:hAnsiTheme="minorEastAsia"/>
+        </w:rPr>
+        <w:t>重要性不亚于抽象）</w:t>
+      </w:r>
+      <w:r>
+        <w:rPr>
+          <w:rFonts w:asciiTheme="minorEastAsia" w:hAnsiTheme="minorEastAsia" w:hint="eastAsia"/>
+        </w:rPr>
+        <w:t>，正是</w:t>
+      </w:r>
+      <w:r>
+        <w:rPr>
+          <w:rFonts w:asciiTheme="minorEastAsia" w:hAnsiTheme="minorEastAsia"/>
+        </w:rPr>
+        <w:t>关键所在。</w:t>
+      </w:r>
+    </w:p>
+    <w:p>
+      <w:pPr>
+        <w:rPr>
+          <w:rFonts w:asciiTheme="minorEastAsia" w:hAnsiTheme="minorEastAsia"/>
+        </w:rPr>
+      </w:pPr>
+      <w:r>
+        <w:rPr>
+          <w:rFonts w:asciiTheme="minorEastAsia" w:hAnsiTheme="minorEastAsia" w:hint="eastAsia"/>
+        </w:rPr>
+        <w:t>本章</w:t>
+      </w:r>
+      <w:r>
+        <w:rPr>
+          <w:rFonts w:asciiTheme="minorEastAsia" w:hAnsiTheme="minorEastAsia"/>
+        </w:rPr>
+        <w:t>假定您</w:t>
+      </w:r>
+      <w:r>
+        <w:rPr>
+          <w:rFonts w:asciiTheme="minorEastAsia" w:hAnsiTheme="minorEastAsia" w:hint="eastAsia"/>
+        </w:rPr>
+        <w:t>熟知</w:t>
+      </w:r>
+      <w:r>
+        <w:rPr>
+          <w:rFonts w:asciiTheme="minorEastAsia" w:hAnsiTheme="minorEastAsia"/>
+        </w:rPr>
+        <w:t>基本的I/O概念，NIO类模拟I/O函数，因此，必须掌握操作系统层面的处理细节</w:t>
+      </w:r>
+      <w:r>
+        <w:rPr>
+          <w:rFonts w:asciiTheme="minorEastAsia" w:hAnsiTheme="minorEastAsia" w:hint="eastAsia"/>
+        </w:rPr>
+        <w:t>，</w:t>
+      </w:r>
+      <w:r>
+        <w:rPr>
+          <w:rFonts w:asciiTheme="minorEastAsia" w:hAnsiTheme="minorEastAsia"/>
+        </w:rPr>
+        <w:t>才能理解新的I/O模型。</w:t>
+      </w:r>
+    </w:p>
+    <w:p>
+      <w:pPr>
+        <w:rPr>
+          <w:rFonts w:asciiTheme="minorEastAsia" w:hAnsiTheme="minorEastAsia"/>
+        </w:rPr>
+      </w:pPr>
+      <w:r>
+        <w:rPr>
+          <w:rFonts w:asciiTheme="minorEastAsia" w:hAnsiTheme="minorEastAsia" w:hint="eastAsia"/>
+        </w:rPr>
+        <w:t>NIO</w:t>
+      </w:r>
+      <w:r>
+        <w:rPr>
+          <w:rFonts w:asciiTheme="minorEastAsia" w:hAnsiTheme="minorEastAsia"/>
+        </w:rPr>
+        <w:t>是</w:t>
+      </w:r>
+      <w:r>
+        <w:rPr>
+          <w:rFonts w:asciiTheme="minorEastAsia" w:hAnsiTheme="minorEastAsia" w:hint="eastAsia"/>
+        </w:rPr>
+        <w:t xml:space="preserve">java </w:t>
+      </w:r>
+      <w:r>
+        <w:rPr>
+          <w:rFonts w:asciiTheme="minorEastAsia" w:hAnsiTheme="minorEastAsia"/>
+        </w:rPr>
+        <w:t>New IO的</w:t>
+      </w:r>
+      <w:r>
+        <w:rPr>
+          <w:rFonts w:asciiTheme="minorEastAsia" w:hAnsiTheme="minorEastAsia" w:hint="eastAsia"/>
+        </w:rPr>
+        <w:t>简称</w:t>
+      </w:r>
+      <w:r>
+        <w:rPr>
+          <w:rFonts w:asciiTheme="minorEastAsia" w:hAnsiTheme="minorEastAsia"/>
+        </w:rPr>
+        <w:t>，在JDK1.4</w:t>
+      </w:r>
+      <w:r>
+        <w:rPr>
+          <w:rFonts w:asciiTheme="minorEastAsia" w:hAnsiTheme="minorEastAsia" w:hint="eastAsia"/>
+        </w:rPr>
+        <w:t>里面</w:t>
+      </w:r>
+      <w:r>
+        <w:rPr>
+          <w:rFonts w:asciiTheme="minorEastAsia" w:hAnsiTheme="minorEastAsia"/>
+        </w:rPr>
+        <w:t>提供</w:t>
+      </w:r>
+      <w:r>
+        <w:rPr>
+          <w:rFonts w:asciiTheme="minorEastAsia" w:hAnsiTheme="minorEastAsia" w:hint="eastAsia"/>
+        </w:rPr>
+        <w:t>的</w:t>
+      </w:r>
+      <w:r>
+        <w:rPr>
+          <w:rFonts w:asciiTheme="minorEastAsia" w:hAnsiTheme="minorEastAsia"/>
+        </w:rPr>
+        <w:t>心</w:t>
+      </w:r>
+      <w:proofErr w:type="spellStart"/>
+      <w:r>
+        <w:rPr>
+          <w:rFonts w:asciiTheme="minorEastAsia" w:hAnsiTheme="minorEastAsia"/>
+        </w:rPr>
+        <w:t>api</w:t>
+      </w:r>
+      <w:proofErr w:type="spellEnd"/>
+      <w:r>
+        <w:rPr>
+          <w:rFonts w:asciiTheme="minorEastAsia" w:hAnsiTheme="minorEastAsia"/>
+        </w:rPr>
+        <w:t>。Sun官方标榜的特性如下：</w:t>
+      </w:r>
+    </w:p>
+    <w:p>
+      <w:pPr>
+        <w:rPr>
+          <w:rFonts w:asciiTheme="minorEastAsia" w:hAnsiTheme="minorEastAsia"/>
+        </w:rPr>
+      </w:pPr>
+      <w:r>
+        <w:rPr>
+          <w:rFonts w:asciiTheme="minorEastAsia" w:hAnsiTheme="minorEastAsia"/>
+        </w:rPr>
+        <w:t>1</w:t>
+      </w:r>
+      <w:r>
+        <w:rPr>
+          <w:rFonts w:asciiTheme="minorEastAsia" w:hAnsiTheme="minorEastAsia" w:hint="eastAsia"/>
+        </w:rPr>
+        <w:t>、</w:t>
+      </w:r>
+      <w:r>
+        <w:rPr>
+          <w:rFonts w:asciiTheme="minorEastAsia" w:hAnsiTheme="minorEastAsia"/>
+        </w:rPr>
+        <w:t>为所有的原始类型提供（</w:t>
+      </w:r>
+      <w:r>
+        <w:rPr>
+          <w:rFonts w:asciiTheme="minorEastAsia" w:hAnsiTheme="minorEastAsia" w:hint="eastAsia"/>
+        </w:rPr>
+        <w:t>Buffer</w:t>
+      </w:r>
+      <w:r>
+        <w:rPr>
+          <w:rFonts w:asciiTheme="minorEastAsia" w:hAnsiTheme="minorEastAsia"/>
+        </w:rPr>
+        <w:t>）</w:t>
+      </w:r>
+      <w:r>
+        <w:rPr>
+          <w:rFonts w:asciiTheme="minorEastAsia" w:hAnsiTheme="minorEastAsia" w:hint="eastAsia"/>
+        </w:rPr>
+        <w:t>缓存</w:t>
+      </w:r>
+      <w:r>
+        <w:rPr>
+          <w:rFonts w:asciiTheme="minorEastAsia" w:hAnsiTheme="minorEastAsia"/>
+        </w:rPr>
+        <w:t>支持。</w:t>
+      </w:r>
+    </w:p>
+    <w:p>
+      <w:pPr>
+        <w:rPr>
+          <w:rFonts w:asciiTheme="minorEastAsia" w:hAnsiTheme="minorEastAsia"/>
+        </w:rPr>
+      </w:pPr>
+      <w:r>
+        <w:rPr>
+          <w:rFonts w:asciiTheme="minorEastAsia" w:hAnsiTheme="minorEastAsia"/>
+        </w:rPr>
+        <w:t>2</w:t>
+      </w:r>
+      <w:r>
+        <w:rPr>
+          <w:rFonts w:asciiTheme="minorEastAsia" w:hAnsiTheme="minorEastAsia" w:hint="eastAsia"/>
+        </w:rPr>
+        <w:t>、</w:t>
+      </w:r>
+      <w:r>
+        <w:rPr>
+          <w:rFonts w:asciiTheme="minorEastAsia" w:hAnsiTheme="minorEastAsia"/>
+        </w:rPr>
+        <w:t>字符集编码解码解决方案。</w:t>
+      </w:r>
+    </w:p>
+    <w:p>
+      <w:pPr>
+        <w:rPr>
+          <w:rFonts w:asciiTheme="minorEastAsia" w:hAnsiTheme="minorEastAsia"/>
+        </w:rPr>
+      </w:pPr>
+      <w:r>
+        <w:rPr>
+          <w:rFonts w:asciiTheme="minorEastAsia" w:hAnsiTheme="minorEastAsia"/>
+        </w:rPr>
+        <w:t>3</w:t>
+      </w:r>
+      <w:r>
+        <w:rPr>
+          <w:rFonts w:asciiTheme="minorEastAsia" w:hAnsiTheme="minorEastAsia" w:hint="eastAsia"/>
+        </w:rPr>
+        <w:t>、</w:t>
+      </w:r>
+      <w:r>
+        <w:rPr>
+          <w:rFonts w:asciiTheme="minorEastAsia" w:hAnsiTheme="minorEastAsia"/>
+        </w:rPr>
+        <w:t>Channel：一个新的原始I/O抽象。</w:t>
+      </w:r>
+    </w:p>
+    <w:p>
+      <w:pPr>
+        <w:rPr>
+          <w:rFonts w:asciiTheme="minorEastAsia" w:hAnsiTheme="minorEastAsia"/>
+        </w:rPr>
+      </w:pPr>
+      <w:r>
+        <w:rPr>
+          <w:rFonts w:asciiTheme="minorEastAsia" w:hAnsiTheme="minorEastAsia"/>
+        </w:rPr>
+        <w:t>4</w:t>
+      </w:r>
+      <w:r>
+        <w:rPr>
+          <w:rFonts w:asciiTheme="minorEastAsia" w:hAnsiTheme="minorEastAsia" w:hint="eastAsia"/>
+        </w:rPr>
+        <w:t>、</w:t>
+      </w:r>
+      <w:r>
+        <w:rPr>
+          <w:rFonts w:asciiTheme="minorEastAsia" w:hAnsiTheme="minorEastAsia"/>
+        </w:rPr>
+        <w:t>支持</w:t>
+      </w:r>
+      <w:r>
+        <w:rPr>
+          <w:rFonts w:asciiTheme="minorEastAsia" w:hAnsiTheme="minorEastAsia" w:hint="eastAsia"/>
+        </w:rPr>
+        <w:t>锁</w:t>
+      </w:r>
+      <w:r>
+        <w:rPr>
+          <w:rFonts w:asciiTheme="minorEastAsia" w:hAnsiTheme="minorEastAsia"/>
+        </w:rPr>
+        <w:t>和内存映射文件的文件访问接口。</w:t>
+      </w:r>
+    </w:p>
+    <w:p>
+      <w:pPr>
+        <w:rPr>
+          <w:rFonts w:asciiTheme="minorEastAsia" w:hAnsiTheme="minorEastAsia" w:hint="eastAsia"/>
+        </w:rPr>
+      </w:pPr>
+      <w:r>
+        <w:rPr>
+          <w:rFonts w:asciiTheme="minorEastAsia" w:hAnsiTheme="minorEastAsia"/>
+        </w:rPr>
+        <w:t>5</w:t>
+      </w:r>
+      <w:r>
+        <w:rPr>
+          <w:rFonts w:asciiTheme="minorEastAsia" w:hAnsiTheme="minorEastAsia" w:hint="eastAsia"/>
+        </w:rPr>
+        <w:t>、提供</w:t>
+      </w:r>
+      <w:r>
+        <w:rPr>
+          <w:rFonts w:asciiTheme="minorEastAsia" w:hAnsiTheme="minorEastAsia"/>
+        </w:rPr>
+        <w:t>多路（</w:t>
+      </w:r>
+      <w:r>
+        <w:rPr>
+          <w:rFonts w:asciiTheme="minorEastAsia" w:hAnsiTheme="minorEastAsia" w:hint="eastAsia"/>
+        </w:rPr>
+        <w:t>non-</w:t>
+      </w:r>
+      <w:proofErr w:type="spellStart"/>
+      <w:r>
+        <w:rPr>
+          <w:rFonts w:asciiTheme="minorEastAsia" w:hAnsiTheme="minorEastAsia" w:hint="eastAsia"/>
+        </w:rPr>
+        <w:t>bloking</w:t>
+      </w:r>
+      <w:proofErr w:type="spellEnd"/>
+      <w:r>
+        <w:rPr>
+          <w:rFonts w:asciiTheme="minorEastAsia" w:hAnsiTheme="minorEastAsia"/>
+        </w:rPr>
+        <w:t>）</w:t>
+      </w:r>
+      <w:r>
+        <w:rPr>
+          <w:rFonts w:asciiTheme="minorEastAsia" w:hAnsiTheme="minorEastAsia" w:hint="eastAsia"/>
+        </w:rPr>
+        <w:t>非</w:t>
+      </w:r>
+      <w:r>
+        <w:rPr>
+          <w:rFonts w:asciiTheme="minorEastAsia" w:hAnsiTheme="minorEastAsia"/>
+        </w:rPr>
+        <w:t>阻塞式的高伸缩性网络I/O。</w:t>
+      </w:r>
+    </w:p>
+    <w:p>
+      <w:pPr>
+        <w:rPr>
+          <w:rFonts w:asciiTheme="minorEastAsia" w:hAnsiTheme="minorEastAsia"/>
+          <w:b/>
+          <w:noProof/>
+        </w:rPr>
+      </w:pPr>
+      <w:r>
+        <w:rPr>
+          <w:rFonts w:asciiTheme="minorEastAsia" w:hAnsiTheme="minorEastAsia" w:hint="eastAsia"/>
+          <w:b/>
+          <w:noProof/>
+        </w:rPr>
+        <w:t>集成</w:t>
+      </w:r>
+      <w:r>
+        <w:rPr>
+          <w:rFonts w:asciiTheme="minorEastAsia" w:hAnsiTheme="minorEastAsia"/>
+          <w:b/>
+          <w:noProof/>
+        </w:rPr>
+        <w:t>的I/O</w:t>
+      </w:r>
+    </w:p>
+    <w:p>
+      <w:pPr>
+        <w:rPr>
+          <w:rFonts w:asciiTheme="minorEastAsia" w:hAnsiTheme="minorEastAsia"/>
+          <w:noProof/>
+        </w:rPr>
+      </w:pPr>
+      <w:r>
+        <w:rPr>
+          <w:rFonts w:asciiTheme="minorEastAsia" w:hAnsiTheme="minorEastAsia" w:hint="eastAsia"/>
+          <w:noProof/>
+        </w:rPr>
+        <w:t>在</w:t>
+      </w:r>
+      <w:r>
+        <w:rPr>
+          <w:rFonts w:asciiTheme="minorEastAsia" w:hAnsiTheme="minorEastAsia"/>
+          <w:noProof/>
+        </w:rPr>
+        <w:t>JDK1.4</w:t>
+      </w:r>
+      <w:r>
+        <w:rPr>
+          <w:rFonts w:asciiTheme="minorEastAsia" w:hAnsiTheme="minorEastAsia" w:hint="eastAsia"/>
+          <w:noProof/>
+        </w:rPr>
+        <w:t>中</w:t>
+      </w:r>
+      <w:r>
+        <w:rPr>
+          <w:rFonts w:asciiTheme="minorEastAsia" w:hAnsiTheme="minorEastAsia"/>
+          <w:noProof/>
+        </w:rPr>
+        <w:t>原来的I/O包和NIO已经很好</w:t>
+      </w:r>
+      <w:r>
+        <w:rPr>
+          <w:rFonts w:asciiTheme="minorEastAsia" w:hAnsiTheme="minorEastAsia" w:hint="eastAsia"/>
+          <w:noProof/>
+        </w:rPr>
+        <w:t>地</w:t>
+      </w:r>
+      <w:r>
+        <w:rPr>
+          <w:rFonts w:asciiTheme="minorEastAsia" w:hAnsiTheme="minorEastAsia"/>
+          <w:noProof/>
+        </w:rPr>
+        <w:t>集成了。java.io.*</w:t>
+      </w:r>
+      <w:r>
+        <w:rPr>
+          <w:rFonts w:asciiTheme="minorEastAsia" w:hAnsiTheme="minorEastAsia" w:hint="eastAsia"/>
+          <w:noProof/>
+        </w:rPr>
+        <w:t>已经</w:t>
+      </w:r>
+      <w:r>
+        <w:rPr>
+          <w:rFonts w:asciiTheme="minorEastAsia" w:hAnsiTheme="minorEastAsia"/>
+          <w:noProof/>
+        </w:rPr>
+        <w:t>以NIO为基础重新实现了，所以现在它可以利用NIO的一些特性。</w:t>
+      </w:r>
+    </w:p>
+    <w:p>
+      <w:pPr>
+        <w:rPr>
+          <w:rFonts w:asciiTheme="minorEastAsia" w:hAnsiTheme="minorEastAsia"/>
+          <w:noProof/>
+        </w:rPr>
+      </w:pPr>
+      <w:r>
+        <w:rPr>
+          <w:rFonts w:asciiTheme="minorEastAsia" w:hAnsiTheme="minorEastAsia" w:hint="eastAsia"/>
+          <w:noProof/>
+        </w:rPr>
+        <w:t>例如</w:t>
+      </w:r>
+      <w:r>
+        <w:rPr>
+          <w:rFonts w:asciiTheme="minorEastAsia" w:hAnsiTheme="minorEastAsia"/>
+          <w:noProof/>
+        </w:rPr>
+        <w:t>，java.io.*</w:t>
+      </w:r>
+      <w:r>
+        <w:rPr>
+          <w:rFonts w:asciiTheme="minorEastAsia" w:hAnsiTheme="minorEastAsia" w:hint="eastAsia"/>
+          <w:noProof/>
+        </w:rPr>
+        <w:t>包</w:t>
+      </w:r>
+      <w:r>
+        <w:rPr>
+          <w:rFonts w:asciiTheme="minorEastAsia" w:hAnsiTheme="minorEastAsia"/>
+          <w:noProof/>
+        </w:rPr>
+        <w:t>中的一些类包含以</w:t>
+      </w:r>
+      <w:r>
+        <w:rPr>
+          <w:rFonts w:asciiTheme="minorEastAsia" w:hAnsiTheme="minorEastAsia" w:hint="eastAsia"/>
+          <w:noProof/>
+        </w:rPr>
+        <w:t>块</w:t>
+      </w:r>
+      <w:r>
+        <w:rPr>
+          <w:rFonts w:asciiTheme="minorEastAsia" w:hAnsiTheme="minorEastAsia"/>
+          <w:noProof/>
+        </w:rPr>
+        <w:t>的形式读写数据的方法，这使得即使在更面向流的系统中，处理速度也会更快。</w:t>
+      </w:r>
+    </w:p>
+    <w:p>
+      <w:pPr>
+        <w:rPr>
+          <w:rFonts w:asciiTheme="minorEastAsia" w:hAnsiTheme="minorEastAsia" w:hint="eastAsia"/>
+        </w:rPr>
+      </w:pPr>
+      <w:r>
+        <w:rPr>
+          <w:rFonts w:asciiTheme="minorEastAsia" w:hAnsiTheme="minorEastAsia" w:hint="eastAsia"/>
+          <w:noProof/>
+        </w:rPr>
+        <w:t>也可以</w:t>
+      </w:r>
+      <w:r>
+        <w:rPr>
+          <w:rFonts w:asciiTheme="minorEastAsia" w:hAnsiTheme="minorEastAsia"/>
+          <w:noProof/>
+        </w:rPr>
+        <w:t>用NIO库实现标准I/O功能。例如</w:t>
+      </w:r>
+      <w:r>
+        <w:rPr>
+          <w:rFonts w:asciiTheme="minorEastAsia" w:hAnsiTheme="minorEastAsia" w:hint="eastAsia"/>
+          <w:noProof/>
+        </w:rPr>
+        <w:t>，</w:t>
+      </w:r>
+      <w:r>
+        <w:rPr>
+          <w:rFonts w:asciiTheme="minorEastAsia" w:hAnsiTheme="minorEastAsia"/>
+          <w:noProof/>
+        </w:rPr>
+        <w:t>可以容易地使用块I/O一次一个字节地移动数据。但是</w:t>
+      </w:r>
+      <w:r>
+        <w:rPr>
+          <w:rFonts w:asciiTheme="minorEastAsia" w:hAnsiTheme="minorEastAsia" w:hint="eastAsia"/>
+          <w:noProof/>
+        </w:rPr>
+        <w:t>正如</w:t>
+      </w:r>
+      <w:r>
+        <w:rPr>
+          <w:rFonts w:asciiTheme="minorEastAsia" w:hAnsiTheme="minorEastAsia"/>
+          <w:noProof/>
+        </w:rPr>
+        <w:t>您会看到的，NIO</w:t>
+      </w:r>
+      <w:r>
+        <w:rPr>
+          <w:rFonts w:asciiTheme="minorEastAsia" w:hAnsiTheme="minorEastAsia" w:hint="eastAsia"/>
+          <w:noProof/>
+        </w:rPr>
+        <w:t>还</w:t>
+      </w:r>
+      <w:r>
+        <w:rPr>
+          <w:rFonts w:asciiTheme="minorEastAsia" w:hAnsiTheme="minorEastAsia"/>
+          <w:noProof/>
+        </w:rPr>
+        <w:t>提供了原</w:t>
+      </w:r>
+      <w:r>
+        <w:rPr>
+          <w:rFonts w:asciiTheme="minorEastAsia" w:hAnsiTheme="minorEastAsia" w:hint="eastAsia"/>
+          <w:noProof/>
         </w:rPr>
         <w:t>I/O</w:t>
       </w:r>
       <w:r>
         <w:rPr>
-          <w:rFonts w:hint="eastAsia"/>
-        </w:rPr>
-        <w:t>，</w:t>
-      </w:r>
-      <w:r>
-        <w:t>其</w:t>
-      </w:r>
-      <w:r>
-        <w:rPr>
-          <w:rFonts w:hint="eastAsia"/>
-        </w:rPr>
-        <w:t>抽象</w:t>
-      </w:r>
-      <w:r>
-        <w:t>程度各有不同。然而</w:t>
-      </w:r>
-      <w:r>
-        <w:rPr>
-          <w:rFonts w:hint="eastAsia"/>
-        </w:rPr>
-        <w:t>，</w:t>
-      </w:r>
-      <w:r>
-        <w:t>离冰冷的</w:t>
-      </w:r>
-      <w:r>
-        <w:rPr>
-          <w:rFonts w:hint="eastAsia"/>
-        </w:rPr>
-        <w:t>现实</w:t>
-      </w:r>
-      <w:r>
-        <w:t>越远，要想搞清楚</w:t>
-      </w:r>
-      <w:r>
-        <w:rPr>
-          <w:rFonts w:hint="eastAsia"/>
-        </w:rPr>
-        <w:t>来龙去脉</w:t>
-      </w:r>
-      <w:r>
-        <w:t>就越难</w:t>
-      </w:r>
-      <w:r>
-        <w:t>——</w:t>
-      </w:r>
-      <w:r>
-        <w:t>不管使用哪一种抽象，情况都是如此。</w:t>
-      </w:r>
-      <w:r>
-        <w:t>JDK1.4</w:t>
-      </w:r>
-      <w:r>
-        <w:rPr>
-          <w:rFonts w:hint="eastAsia"/>
-        </w:rPr>
-        <w:t>的</w:t>
-      </w:r>
-      <w:r>
-        <w:t>NIO</w:t>
-      </w:r>
-      <w:r>
-        <w:t>软件包引入了一套新的抽象用于</w:t>
-      </w:r>
-      <w:r>
+          <w:rFonts w:asciiTheme="minorEastAsia" w:hAnsiTheme="minorEastAsia"/>
+          <w:noProof/>
+        </w:rPr>
+        <w:t>包中所没有的许多好处。</w:t>
+      </w:r>
+    </w:p>
+    <w:p>
+      <w:pPr>
+        <w:rPr>
+          <w:rFonts w:asciiTheme="minorEastAsia" w:hAnsiTheme="minorEastAsia"/>
+        </w:rPr>
+      </w:pPr>
+      <w:r>
+        <w:rPr>
+          <w:rFonts w:asciiTheme="minorEastAsia" w:hAnsiTheme="minorEastAsia" w:hint="eastAsia"/>
+        </w:rPr>
+        <w:t>NIO创建</w:t>
+      </w:r>
+      <w:r>
+        <w:rPr>
+          <w:rFonts w:asciiTheme="minorEastAsia" w:hAnsiTheme="minorEastAsia"/>
+        </w:rPr>
+        <w:t>目的是</w:t>
+      </w:r>
+      <w:r>
+        <w:rPr>
+          <w:rFonts w:asciiTheme="minorEastAsia" w:hAnsiTheme="minorEastAsia" w:hint="eastAsia"/>
+        </w:rPr>
+        <w:t>让Java</w:t>
+      </w:r>
+      <w:r>
+        <w:rPr>
+          <w:rFonts w:asciiTheme="minorEastAsia" w:hAnsiTheme="minorEastAsia"/>
+        </w:rPr>
+        <w:t>程序员可以实现高速I/O而不需编写自定义的本机代码。NIO</w:t>
+      </w:r>
+      <w:r>
+        <w:rPr>
+          <w:rFonts w:asciiTheme="minorEastAsia" w:hAnsiTheme="minorEastAsia" w:hint="eastAsia"/>
+        </w:rPr>
+        <w:t>将</w:t>
+      </w:r>
+      <w:r>
+        <w:rPr>
+          <w:rFonts w:asciiTheme="minorEastAsia" w:hAnsiTheme="minorEastAsia"/>
+        </w:rPr>
+        <w:t>最耗时的I/O操作（</w:t>
+      </w:r>
+      <w:r>
+        <w:rPr>
+          <w:rFonts w:asciiTheme="minorEastAsia" w:hAnsiTheme="minorEastAsia" w:hint="eastAsia"/>
+        </w:rPr>
+        <w:t>即</w:t>
+      </w:r>
+      <w:r>
+        <w:rPr>
+          <w:rFonts w:asciiTheme="minorEastAsia" w:hAnsiTheme="minorEastAsia"/>
+        </w:rPr>
+        <w:t>填充和提取缓冲区）</w:t>
+      </w:r>
+      <w:r>
+        <w:rPr>
+          <w:rFonts w:asciiTheme="minorEastAsia" w:hAnsiTheme="minorEastAsia" w:hint="eastAsia"/>
+        </w:rPr>
+        <w:t>转移</w:t>
+      </w:r>
+      <w:r>
+        <w:rPr>
+          <w:rFonts w:asciiTheme="minorEastAsia" w:hAnsiTheme="minorEastAsia"/>
+        </w:rPr>
+        <w:t>回操作系统，因而可以极大地提高速度。</w:t>
+      </w:r>
+    </w:p>
+    <w:p>
+      <w:pPr>
+        <w:rPr>
+          <w:rFonts w:asciiTheme="minorEastAsia" w:hAnsiTheme="minorEastAsia"/>
+        </w:rPr>
+      </w:pPr>
+      <w:r>
+        <w:rPr>
+          <w:rFonts w:asciiTheme="minorEastAsia" w:hAnsiTheme="minorEastAsia" w:hint="eastAsia"/>
+        </w:rPr>
+        <w:t>流</w:t>
+      </w:r>
+      <w:r>
+        <w:rPr>
+          <w:rFonts w:asciiTheme="minorEastAsia" w:hAnsiTheme="minorEastAsia"/>
+        </w:rPr>
+        <w:t>与块的比较</w:t>
+      </w:r>
+    </w:p>
+    <w:p>
+      <w:pPr>
+        <w:rPr>
+          <w:rFonts w:asciiTheme="minorEastAsia" w:hAnsiTheme="minorEastAsia"/>
+        </w:rPr>
+      </w:pPr>
+      <w:r>
+        <w:rPr>
+          <w:rFonts w:asciiTheme="minorEastAsia" w:hAnsiTheme="minorEastAsia" w:hint="eastAsia"/>
+        </w:rPr>
+        <w:t>原来</w:t>
+      </w:r>
+      <w:r>
+        <w:rPr>
+          <w:rFonts w:asciiTheme="minorEastAsia" w:hAnsiTheme="minorEastAsia"/>
+        </w:rPr>
+        <w:t>的I/O库（</w:t>
+      </w:r>
+      <w:r>
+        <w:rPr>
+          <w:rFonts w:asciiTheme="minorEastAsia" w:hAnsiTheme="minorEastAsia" w:hint="eastAsia"/>
+        </w:rPr>
+        <w:t>在java.io.*中</w:t>
+      </w:r>
+      <w:r>
+        <w:rPr>
+          <w:rFonts w:asciiTheme="minorEastAsia" w:hAnsiTheme="minorEastAsia"/>
+        </w:rPr>
+        <w:t>）</w:t>
+      </w:r>
+      <w:r>
+        <w:rPr>
+          <w:rFonts w:asciiTheme="minorEastAsia" w:hAnsiTheme="minorEastAsia" w:hint="eastAsia"/>
+        </w:rPr>
+        <w:t>与</w:t>
+      </w:r>
+      <w:r>
+        <w:rPr>
+          <w:rFonts w:asciiTheme="minorEastAsia" w:hAnsiTheme="minorEastAsia"/>
+        </w:rPr>
+        <w:t>NIO最重要的区别是数据打包和传输方式。正如</w:t>
+      </w:r>
+      <w:r>
+        <w:rPr>
+          <w:rFonts w:asciiTheme="minorEastAsia" w:hAnsiTheme="minorEastAsia" w:hint="eastAsia"/>
+        </w:rPr>
+        <w:t>前面</w:t>
+      </w:r>
+      <w:r>
+        <w:rPr>
+          <w:rFonts w:asciiTheme="minorEastAsia" w:hAnsiTheme="minorEastAsia"/>
+        </w:rPr>
+        <w:t>提到的，原来的I/O以流的方式处理数据，而NIO以块的方式处理数据。</w:t>
+      </w:r>
+    </w:p>
+    <w:p>
+      <w:pPr>
+        <w:rPr>
+          <w:rFonts w:asciiTheme="minorEastAsia" w:hAnsiTheme="minorEastAsia"/>
+        </w:rPr>
+      </w:pPr>
+      <w:r>
+        <w:rPr>
+          <w:rFonts w:asciiTheme="minorEastAsia" w:hAnsiTheme="minorEastAsia" w:hint="eastAsia"/>
+        </w:rPr>
+        <w:t>面向</w:t>
+      </w:r>
+      <w:r>
+        <w:rPr>
+          <w:rFonts w:asciiTheme="minorEastAsia" w:hAnsiTheme="minorEastAsia"/>
+        </w:rPr>
+        <w:t>流的</w:t>
+      </w:r>
+      <w:r>
+        <w:rPr>
+          <w:rFonts w:asciiTheme="minorEastAsia" w:hAnsiTheme="minorEastAsia" w:hint="eastAsia"/>
+        </w:rPr>
         <w:t>I/O</w:t>
       </w:r>
       <w:r>
-        <w:t>处理。与</w:t>
-      </w:r>
-      <w:r>
-        <w:rPr>
-          <w:rFonts w:hint="eastAsia"/>
-        </w:rPr>
-        <w:t>以往</w:t>
-      </w:r>
-      <w:r>
-        <w:t>不同的是，新的</w:t>
+        <w:rPr>
+          <w:rFonts w:asciiTheme="minorEastAsia" w:hAnsiTheme="minorEastAsia"/>
+        </w:rPr>
+        <w:t>系统一次一个字节的处理数据</w:t>
+      </w:r>
+      <w:r>
+        <w:rPr>
+          <w:rFonts w:asciiTheme="minorEastAsia" w:hAnsiTheme="minorEastAsia" w:hint="eastAsia"/>
+        </w:rPr>
+        <w:t>。</w:t>
+      </w:r>
+      <w:r>
+        <w:rPr>
+          <w:rFonts w:asciiTheme="minorEastAsia" w:hAnsiTheme="minorEastAsia"/>
+        </w:rPr>
+        <w:t>一个</w:t>
+      </w:r>
+      <w:r>
+        <w:rPr>
+          <w:rFonts w:asciiTheme="minorEastAsia" w:hAnsiTheme="minorEastAsia" w:hint="eastAsia"/>
+        </w:rPr>
+        <w:t>输入流</w:t>
+      </w:r>
+      <w:r>
+        <w:rPr>
+          <w:rFonts w:asciiTheme="minorEastAsia" w:hAnsiTheme="minorEastAsia"/>
+        </w:rPr>
+        <w:t>产生一个字节的数据，一个输出</w:t>
       </w:r>
       <w:proofErr w:type="gramStart"/>
       <w:r>
-        <w:t>抽象</w:t>
-      </w:r>
-      <w:r>
-        <w:rPr>
-          <w:rFonts w:hint="eastAsia"/>
-        </w:rPr>
-        <w:t>把</w:t>
+        <w:rPr>
+          <w:rFonts w:asciiTheme="minorEastAsia" w:hAnsiTheme="minorEastAsia"/>
+        </w:rPr>
+        <w:t>流消费</w:t>
       </w:r>
       <w:proofErr w:type="gramEnd"/>
       <w:r>
-        <w:t>重点放在了如何缩短抽象与现实之间的距离上面。</w:t>
-      </w:r>
-      <w:r>
-        <w:t>NIO</w:t>
-      </w:r>
-      <w:r>
-        <w:rPr>
-          <w:rFonts w:hint="eastAsia"/>
-        </w:rPr>
-        <w:t>抽象</w:t>
-      </w:r>
-      <w:r>
-        <w:t>与现实中存在的实体有着非常真实直接的交互关系。要</w:t>
-      </w:r>
-      <w:r>
-        <w:rPr>
-          <w:rFonts w:hint="eastAsia"/>
-        </w:rPr>
-        <w:t>想</w:t>
-      </w:r>
-      <w:r>
-        <w:t>最大限度地满足</w:t>
-      </w:r>
-      <w:r>
-        <w:t>Java</w:t>
-      </w:r>
-      <w:r>
-        <w:t>应用程序的</w:t>
-      </w:r>
-      <w:r>
-        <w:rPr>
-          <w:rFonts w:hint="eastAsia"/>
-        </w:rPr>
-        <w:t>密集</w:t>
-      </w:r>
-      <w:r>
-        <w:t>I/O</w:t>
-      </w:r>
-      <w:r>
-        <w:t>需求，理解这些新的抽象，以及与其他发生交互作用的</w:t>
-      </w:r>
-      <w:r>
-        <w:t>I/O</w:t>
-      </w:r>
-      <w:r>
-        <w:t>服务（</w:t>
-      </w:r>
-      <w:r>
-        <w:rPr>
-          <w:rFonts w:hint="eastAsia"/>
-        </w:rPr>
-        <w:t>其</w:t>
-      </w:r>
-      <w:r>
-        <w:t>重要性不亚于抽象）</w:t>
-      </w:r>
-      <w:r>
-        <w:rPr>
-          <w:rFonts w:hint="eastAsia"/>
-        </w:rPr>
-        <w:t>，正是</w:t>
-      </w:r>
-      <w:r>
-        <w:t>关键所在。</w:t>
-      </w:r>
-    </w:p>
-    <w:p>
-      <w:r>
-        <w:rPr>
-          <w:rFonts w:hint="eastAsia"/>
-        </w:rPr>
-        <w:t>本章</w:t>
-      </w:r>
-      <w:r>
-        <w:t>假定您</w:t>
-      </w:r>
-      <w:r>
-        <w:rPr>
-          <w:rFonts w:hint="eastAsia"/>
-        </w:rPr>
-        <w:t>熟知</w:t>
-      </w:r>
-      <w:r>
-        <w:t>基本的</w:t>
-      </w:r>
-      <w:r>
-        <w:t>I/O</w:t>
-      </w:r>
-      <w:r>
-        <w:t>概念，</w:t>
-      </w:r>
-      <w:r>
-        <w:t>NIO</w:t>
-      </w:r>
-      <w:r>
-        <w:t>类模拟</w:t>
-      </w:r>
-      <w:r>
-        <w:t>I/O</w:t>
-      </w:r>
-      <w:r>
-        <w:t>函数，因此，必须掌握操作系统层面的处理细节</w:t>
-      </w:r>
-      <w:r>
-        <w:rPr>
-          <w:rFonts w:hint="eastAsia"/>
-        </w:rPr>
-        <w:t>，</w:t>
-      </w:r>
-      <w:r>
-        <w:t>才能理解新的</w:t>
-      </w:r>
-      <w:r>
-        <w:t>I/O</w:t>
-      </w:r>
-      <w:r>
-        <w:t>模型。</w:t>
+        <w:rPr>
+          <w:rFonts w:asciiTheme="minorEastAsia" w:hAnsiTheme="minorEastAsia"/>
+        </w:rPr>
+        <w:t>一个字节的数据。为</w:t>
+      </w:r>
+      <w:r>
+        <w:rPr>
+          <w:rFonts w:asciiTheme="minorEastAsia" w:hAnsiTheme="minorEastAsia" w:hint="eastAsia"/>
+        </w:rPr>
+        <w:t>流式</w:t>
+      </w:r>
+      <w:r>
+        <w:rPr>
+          <w:rFonts w:asciiTheme="minorEastAsia" w:hAnsiTheme="minorEastAsia"/>
+        </w:rPr>
+        <w:t>数据创建过滤器非常容易。链接</w:t>
+      </w:r>
+      <w:r>
+        <w:rPr>
+          <w:rFonts w:asciiTheme="minorEastAsia" w:hAnsiTheme="minorEastAsia" w:hint="eastAsia"/>
+        </w:rPr>
+        <w:t>几个</w:t>
+      </w:r>
+      <w:r>
+        <w:rPr>
+          <w:rFonts w:asciiTheme="minorEastAsia" w:hAnsiTheme="minorEastAsia"/>
+        </w:rPr>
+        <w:t>过滤器，</w:t>
+      </w:r>
+      <w:r>
+        <w:rPr>
+          <w:rFonts w:asciiTheme="minorEastAsia" w:hAnsiTheme="minorEastAsia" w:hint="eastAsia"/>
+        </w:rPr>
+        <w:t>以便</w:t>
+      </w:r>
+      <w:r>
+        <w:rPr>
+          <w:rFonts w:asciiTheme="minorEastAsia" w:hAnsiTheme="minorEastAsia"/>
+        </w:rPr>
+        <w:t>每个过滤器只负责单个复杂处理机制的一部分，这样</w:t>
       </w:r>
       <w:bookmarkStart w:id="0" w:name="_GoBack"/>
       <w:bookmarkEnd w:id="0"/>
-    </w:p>
-    <w:p>
-      <w:r>
-        <w:rPr>
-          <w:noProof/>
-        </w:rPr>
-        <w:drawing>
-          <wp:inline distT="0" distB="0" distL="0" distR="0" wp14:anchorId="51FC7629" wp14:editId="34152263">
-            <wp:extent cx="5274310" cy="2239645"/>
-            <wp:effectExtent l="0" t="0" r="2540" b="8255"/>
-            <wp:docPr id="2" name="图片 2"/>
-            <wp:cNvGraphicFramePr>
-              <a:graphicFrameLocks xmlns:a="http://schemas.openxmlformats.org/drawingml/2006/main" noChangeAspect="1"/>
-            </wp:cNvGraphicFramePr>
-            <a:graphic xmlns:a="http://schemas.openxmlformats.org/drawingml/2006/main">
-              <a:graphicData uri="http://schemas.openxmlformats.org/drawingml/2006/picture">
-                <pic:pic xmlns:pic="http://schemas.openxmlformats.org/drawingml/2006/picture">
-                  <pic:nvPicPr>
-                    <pic:cNvPr id="1" name=""/>
-                    <pic:cNvPicPr/>
-                  </pic:nvPicPr>
-                  <pic:blipFill>
-                    <a:blip r:embed="rId4"/>
-                    <a:stretch>
-                      <a:fillRect/>
-                    </a:stretch>
-                  </pic:blipFill>
-                  <pic:spPr>
-                    <a:xfrm>
-                      <a:off x="0" y="0"/>
-                      <a:ext cx="5274310" cy="2239645"/>
-                    </a:xfrm>
-                    <a:prstGeom prst="rect">
-                      <a:avLst/>
-                    </a:prstGeom>
-                  </pic:spPr>
-                </pic:pic>
-              </a:graphicData>
-            </a:graphic>
-          </wp:inline>
-        </w:drawing>
-      </w:r>
-    </w:p>
-    <w:p>
-      <w:r>
-        <w:rPr>
-          <w:noProof/>
-        </w:rPr>
-        <w:drawing>
-          <wp:inline distT="0" distB="0" distL="0" distR="0" wp14:anchorId="33E02FB8" wp14:editId="144290CE">
-            <wp:extent cx="5274310" cy="2033905"/>
-            <wp:effectExtent l="0" t="0" r="2540" b="4445"/>
-            <wp:docPr id="4" name="图片 4"/>
-            <wp:cNvGraphicFramePr>
-              <a:graphicFrameLocks xmlns:a="http://schemas.openxmlformats.org/drawingml/2006/main" noChangeAspect="1"/>
-            </wp:cNvGraphicFramePr>
-            <a:graphic xmlns:a="http://schemas.openxmlformats.org/drawingml/2006/main">
-              <a:graphicData uri="http://schemas.openxmlformats.org/drawingml/2006/picture">
-                <pic:pic xmlns:pic="http://schemas.openxmlformats.org/drawingml/2006/picture">
-                  <pic:nvPicPr>
-                    <pic:cNvPr id="1" name=""/>
-                    <pic:cNvPicPr/>
-                  </pic:nvPicPr>
-                  <pic:blipFill>
-                    <a:blip r:embed="rId5"/>
-                    <a:stretch>
-                      <a:fillRect/>
-                    </a:stretch>
-                  </pic:blipFill>
-                  <pic:spPr>
-                    <a:xfrm>
-                      <a:off x="0" y="0"/>
-                      <a:ext cx="5274310" cy="2033905"/>
-                    </a:xfrm>
-                    <a:prstGeom prst="rect">
-                      <a:avLst/>
-                    </a:prstGeom>
-                  </pic:spPr>
-                </pic:pic>
-              </a:graphicData>
-            </a:graphic>
-          </wp:inline>
-        </w:drawing>
-      </w:r>
-    </w:p>
-    <w:p>
-      <w:r>
-        <w:rPr>
-          <w:noProof/>
-        </w:rPr>
-        <w:lastRenderedPageBreak/>
-        <w:drawing>
-          <wp:inline distT="0" distB="0" distL="0" distR="0" wp14:anchorId="6F6C4E22" wp14:editId="05E24FD8">
-            <wp:extent cx="5274310" cy="3573145"/>
-            <wp:effectExtent l="0" t="0" r="2540" b="8255"/>
-            <wp:docPr id="3" name="图片 3"/>
-            <wp:cNvGraphicFramePr>
-              <a:graphicFrameLocks xmlns:a="http://schemas.openxmlformats.org/drawingml/2006/main" noChangeAspect="1"/>
-            </wp:cNvGraphicFramePr>
-            <a:graphic xmlns:a="http://schemas.openxmlformats.org/drawingml/2006/main">
-              <a:graphicData uri="http://schemas.openxmlformats.org/drawingml/2006/picture">
-                <pic:pic xmlns:pic="http://schemas.openxmlformats.org/drawingml/2006/picture">
-                  <pic:nvPicPr>
-                    <pic:cNvPr id="1" name=""/>
-                    <pic:cNvPicPr/>
-                  </pic:nvPicPr>
-                  <pic:blipFill>
-                    <a:blip r:embed="rId6"/>
-                    <a:stretch>
-                      <a:fillRect/>
-                    </a:stretch>
-                  </pic:blipFill>
-                  <pic:spPr>
-                    <a:xfrm>
-                      <a:off x="0" y="0"/>
-                      <a:ext cx="5274310" cy="3573145"/>
-                    </a:xfrm>
-                    <a:prstGeom prst="rect">
-                      <a:avLst/>
-                    </a:prstGeom>
-                  </pic:spPr>
-                </pic:pic>
-              </a:graphicData>
-            </a:graphic>
-          </wp:inline>
-        </w:drawing>
-      </w:r>
-    </w:p>
-    <w:p/>
-    <w:p/>
-    <w:p/>
-    <w:p/>
+      <w:r>
+        <w:rPr>
+          <w:rFonts w:asciiTheme="minorEastAsia" w:hAnsiTheme="minorEastAsia"/>
+        </w:rPr>
+        <w:t>也是相对简单的。</w:t>
+      </w:r>
+      <w:r>
+        <w:rPr>
+          <w:rFonts w:asciiTheme="minorEastAsia" w:hAnsiTheme="minorEastAsia" w:hint="eastAsia"/>
+        </w:rPr>
+        <w:t>不利</w:t>
+      </w:r>
+      <w:r>
+        <w:rPr>
+          <w:rFonts w:asciiTheme="minorEastAsia" w:hAnsiTheme="minorEastAsia"/>
+        </w:rPr>
+        <w:t>的一面是，面向流的I/O通常相当慢。</w:t>
+      </w:r>
+    </w:p>
+    <w:p>
+      <w:pPr>
+        <w:rPr>
+          <w:rFonts w:asciiTheme="minorEastAsia" w:hAnsiTheme="minorEastAsia"/>
+        </w:rPr>
+      </w:pPr>
+      <w:r>
+        <w:rPr>
+          <w:rFonts w:asciiTheme="minorEastAsia" w:hAnsiTheme="minorEastAsia" w:hint="eastAsia"/>
+        </w:rPr>
+        <w:t>一个</w:t>
+      </w:r>
+      <w:r>
+        <w:rPr>
+          <w:rFonts w:asciiTheme="minorEastAsia" w:hAnsiTheme="minorEastAsia"/>
+        </w:rPr>
+        <w:t>面向块的I/O系统以块的形式处理数据。每一个</w:t>
+      </w:r>
+      <w:r>
+        <w:rPr>
+          <w:rFonts w:asciiTheme="minorEastAsia" w:hAnsiTheme="minorEastAsia" w:hint="eastAsia"/>
+        </w:rPr>
+        <w:t>操作</w:t>
+      </w:r>
+      <w:r>
+        <w:rPr>
+          <w:rFonts w:asciiTheme="minorEastAsia" w:hAnsiTheme="minorEastAsia"/>
+        </w:rPr>
+        <w:t>都在一步中产生或者消费一个数据块。按</w:t>
+      </w:r>
+      <w:r>
+        <w:rPr>
+          <w:rFonts w:asciiTheme="minorEastAsia" w:hAnsiTheme="minorEastAsia" w:hint="eastAsia"/>
+        </w:rPr>
+        <w:t>块</w:t>
+      </w:r>
+      <w:r>
+        <w:rPr>
+          <w:rFonts w:asciiTheme="minorEastAsia" w:hAnsiTheme="minorEastAsia"/>
+        </w:rPr>
+        <w:t>处理数据比按</w:t>
+      </w:r>
+      <w:r>
+        <w:rPr>
+          <w:rFonts w:asciiTheme="minorEastAsia" w:hAnsiTheme="minorEastAsia" w:hint="eastAsia"/>
+        </w:rPr>
+        <w:t>（流式</w:t>
+      </w:r>
+      <w:r>
+        <w:rPr>
+          <w:rFonts w:asciiTheme="minorEastAsia" w:hAnsiTheme="minorEastAsia"/>
+        </w:rPr>
+        <w:t>的</w:t>
+      </w:r>
+      <w:r>
+        <w:rPr>
+          <w:rFonts w:asciiTheme="minorEastAsia" w:hAnsiTheme="minorEastAsia" w:hint="eastAsia"/>
+        </w:rPr>
+        <w:t>）字节</w:t>
+      </w:r>
+      <w:r>
+        <w:rPr>
+          <w:rFonts w:asciiTheme="minorEastAsia" w:hAnsiTheme="minorEastAsia"/>
+        </w:rPr>
+        <w:t>处理数据要快得多。但是</w:t>
+      </w:r>
+      <w:r>
+        <w:rPr>
+          <w:rFonts w:asciiTheme="minorEastAsia" w:hAnsiTheme="minorEastAsia" w:hint="eastAsia"/>
+        </w:rPr>
+        <w:t>面向</w:t>
+      </w:r>
+      <w:r>
+        <w:rPr>
+          <w:rFonts w:asciiTheme="minorEastAsia" w:hAnsiTheme="minorEastAsia"/>
+        </w:rPr>
+        <w:t>I/O缺</w:t>
+      </w:r>
+      <w:r>
+        <w:rPr>
+          <w:rFonts w:asciiTheme="minorEastAsia" w:hAnsiTheme="minorEastAsia" w:hint="eastAsia"/>
+        </w:rPr>
+        <w:t>少</w:t>
+      </w:r>
+      <w:r>
+        <w:rPr>
+          <w:rFonts w:asciiTheme="minorEastAsia" w:hAnsiTheme="minorEastAsia"/>
+        </w:rPr>
+        <w:t>一些</w:t>
+      </w:r>
+      <w:r>
+        <w:rPr>
+          <w:rFonts w:asciiTheme="minorEastAsia" w:hAnsiTheme="minorEastAsia" w:hint="eastAsia"/>
+        </w:rPr>
+        <w:t>面向</w:t>
+      </w:r>
+      <w:r>
+        <w:rPr>
+          <w:rFonts w:asciiTheme="minorEastAsia" w:hAnsiTheme="minorEastAsia"/>
+        </w:rPr>
+        <w:t>流的I/O所具有的优雅</w:t>
+      </w:r>
+      <w:r>
+        <w:rPr>
+          <w:rFonts w:asciiTheme="minorEastAsia" w:hAnsiTheme="minorEastAsia" w:hint="eastAsia"/>
+          <w:noProof/>
+        </w:rPr>
+        <w:t>性</w:t>
+      </w:r>
+      <w:r>
+        <w:rPr>
+          <w:rFonts w:asciiTheme="minorEastAsia" w:hAnsiTheme="minorEastAsia"/>
+          <w:noProof/>
+        </w:rPr>
+        <w:t>和简单性。</w:t>
+      </w:r>
+    </w:p>
+    <w:p>
+      <w:pPr>
+        <w:rPr>
+          <w:rFonts w:asciiTheme="minorEastAsia" w:hAnsiTheme="minorEastAsia"/>
+        </w:rPr>
+      </w:pPr>
+    </w:p>
+    <w:p>
+      <w:pPr>
+        <w:rPr>
+          <w:rFonts w:asciiTheme="minorEastAsia" w:hAnsiTheme="minorEastAsia"/>
+        </w:rPr>
+      </w:pPr>
+    </w:p>
+    <w:p>
+      <w:pPr>
+        <w:rPr>
+          <w:rFonts w:asciiTheme="minorEastAsia" w:hAnsiTheme="minorEastAsia"/>
+        </w:rPr>
+      </w:pPr>
+    </w:p>
+    <w:p>
+      <w:pPr>
+        <w:rPr>
+          <w:rFonts w:asciiTheme="minorEastAsia" w:hAnsiTheme="minorEastAsia"/>
+        </w:rPr>
+      </w:pPr>
+    </w:p>
     <w:sectPr>
       <w:pgSz w:w="11906" w:h="16838"/>
       <w:pgMar w:top="1440" w:right="1800" w:bottom="1440" w:left="1800" w:header="851" w:footer="992" w:gutter="0"/>
@@ -855,6 +1630,16 @@
       <w:szCs w:val="44"/>
     </w:rPr>
   </w:style>
+  <w:style w:type="paragraph" w:styleId="a3">
+    <w:name w:val="List Paragraph"/>
+    <w:basedOn w:val="a"/>
+    <w:uiPriority w:val="34"/>
+    <w:qFormat/>
+    <w:rsid w:val="00C6472B"/>
+    <w:pPr>
+      <w:ind w:firstLineChars="200" w:firstLine="420"/>
+    </w:pPr>
+  </w:style>
 </w:styles>
 </file>
 
